--- a/2021_Fall_Bil372_Melodify_4.0.docx
+++ b/2021_Fall_Bil372_Melodify_4.0.docx
@@ -2168,10 +2168,10 @@
         </w:rPr>
         <w:lastRenderedPageBreak/>
         <w:drawing>
-          <wp:inline distT="0" distB="0" distL="0" distR="0" wp14:anchorId="2A6CD72D" wp14:editId="2C8799F0">
-            <wp:extent cx="5457825" cy="7267575"/>
-            <wp:effectExtent l="0" t="0" r="9525" b="9525"/>
-            <wp:docPr id="1" name="Picture 1" descr="Graphical user interface, application&#10;&#10;Description automatically generated"/>
+          <wp:inline distT="0" distB="0" distL="0" distR="0" wp14:anchorId="6649C17B" wp14:editId="36907F13">
+            <wp:extent cx="5362575" cy="7315200"/>
+            <wp:effectExtent l="0" t="0" r="9525" b="0"/>
+            <wp:docPr id="1" name="Picture 1" descr="Graphical user interface&#10;&#10;Description automatically generated with medium confidence"/>
             <wp:cNvGraphicFramePr>
               <a:graphicFrameLocks xmlns:a="http://schemas.openxmlformats.org/drawingml/2006/main" noChangeAspect="1"/>
             </wp:cNvGraphicFramePr>
@@ -2179,7 +2179,7 @@
               <a:graphicData uri="http://schemas.openxmlformats.org/drawingml/2006/picture">
                 <pic:pic xmlns:pic="http://schemas.openxmlformats.org/drawingml/2006/picture">
                   <pic:nvPicPr>
-                    <pic:cNvPr id="1" name="Picture 1" descr="Graphical user interface, application&#10;&#10;Description automatically generated"/>
+                    <pic:cNvPr id="1" name="Picture 1" descr="Graphical user interface&#10;&#10;Description automatically generated with medium confidence"/>
                     <pic:cNvPicPr/>
                   </pic:nvPicPr>
                   <pic:blipFill>
@@ -2191,7 +2191,7 @@
                   <pic:spPr>
                     <a:xfrm>
                       <a:off x="0" y="0"/>
-                      <a:ext cx="5457825" cy="7267575"/>
+                      <a:ext cx="5362575" cy="7315200"/>
                     </a:xfrm>
                     <a:prstGeom prst="rect">
                       <a:avLst/>
